--- a/spr2016/Week 3/Monday/Lesson Plan.docx
+++ b/spr2016/Week 3/Monday/Lesson Plan.docx
@@ -59,8 +59,10 @@
                 <w:rFonts w:ascii="Calisto MT" w:hAnsi="Calisto MT" w:cs="Arial"/>
                 <w:b/>
               </w:rPr>
-              <w:t>2/8</w:t>
+              <w:t>2/10</w:t>
             </w:r>
+            <w:bookmarkStart w:id="0" w:name="_GoBack"/>
+            <w:bookmarkEnd w:id="0"/>
           </w:p>
         </w:tc>
         <w:tc>
@@ -835,8 +837,6 @@
         <w:lastRenderedPageBreak/>
         <w:t>and demonstrating a few ways of solving the same problem, making sure that everybody was on the same page. I made sure that everybody was clear with the example after dismissing them. We finished right on time. An email with the code done in class was sent out to the students after the lecture. (see attachment)</w:t>
       </w:r>
-      <w:bookmarkStart w:id="0" w:name="_GoBack"/>
-      <w:bookmarkEnd w:id="0"/>
     </w:p>
     <w:sectPr>
       <w:headerReference w:type="default" r:id="rId8"/>
@@ -894,18 +894,8 @@
         <w:sz w:val="20"/>
         <w:szCs w:val="20"/>
       </w:rPr>
-      <w:t xml:space="preserve">n plan weekly through </w:t>
+      <w:t>n plan weekly through SacCT</w:t>
     </w:r>
-    <w:proofErr w:type="spellStart"/>
-    <w:r>
-      <w:rPr>
-        <w:rFonts w:ascii="Calisto MT" w:hAnsi="Calisto MT" w:cs="Arial"/>
-        <w:sz w:val="20"/>
-        <w:szCs w:val="20"/>
-      </w:rPr>
-      <w:t>SacCT</w:t>
-    </w:r>
-    <w:proofErr w:type="spellEnd"/>
     <w:r>
       <w:rPr>
         <w:rFonts w:ascii="Calisto MT" w:hAnsi="Calisto MT" w:cs="Arial"/>
@@ -2684,7 +2674,7 @@
 </file>
 
 <file path=customXml/itemProps1.xml><?xml version="1.0" encoding="utf-8"?>
-<ds:datastoreItem xmlns:ds="http://schemas.openxmlformats.org/officeDocument/2006/customXml" ds:itemID="{ACE36D22-A043-42AC-9661-D38E1C5035EE}">
+<ds:datastoreItem xmlns:ds="http://schemas.openxmlformats.org/officeDocument/2006/customXml" ds:itemID="{7EF9047D-4C32-4F71-93F2-1D48E2AC4EED}">
   <ds:schemaRefs>
     <ds:schemaRef ds:uri="http://schemas.openxmlformats.org/officeDocument/2006/bibliography"/>
   </ds:schemaRefs>

--- a/spr2016/Week 3/Monday/Lesson Plan.docx
+++ b/spr2016/Week 3/Monday/Lesson Plan.docx
@@ -59,7 +59,14 @@
                 <w:rFonts w:ascii="Calisto MT" w:hAnsi="Calisto MT" w:cs="Arial"/>
                 <w:b/>
               </w:rPr>
-              <w:t>2/10</w:t>
+              <w:t>2/</w:t>
+            </w:r>
+            <w:r>
+              <w:rPr>
+                <w:rFonts w:ascii="Calisto MT" w:hAnsi="Calisto MT" w:cs="Arial"/>
+                <w:b/>
+              </w:rPr>
+              <w:t>8</w:t>
             </w:r>
             <w:bookmarkStart w:id="0" w:name="_GoBack"/>
             <w:bookmarkEnd w:id="0"/>
@@ -2674,7 +2681,7 @@
 </file>
 
 <file path=customXml/itemProps1.xml><?xml version="1.0" encoding="utf-8"?>
-<ds:datastoreItem xmlns:ds="http://schemas.openxmlformats.org/officeDocument/2006/customXml" ds:itemID="{7EF9047D-4C32-4F71-93F2-1D48E2AC4EED}">
+<ds:datastoreItem xmlns:ds="http://schemas.openxmlformats.org/officeDocument/2006/customXml" ds:itemID="{3AF53DDF-9B7D-437D-BED4-6C86E074757B}">
   <ds:schemaRefs>
     <ds:schemaRef ds:uri="http://schemas.openxmlformats.org/officeDocument/2006/bibliography"/>
   </ds:schemaRefs>
